--- a/ĐỒ ÁN AN TOÀN VÀ BẢO MẬT THÔNG TIN.docx
+++ b/ĐỒ ÁN AN TOÀN VÀ BẢO MẬT THÔNG TIN.docx
@@ -181,8 +181,6 @@
         </w:rPr>
         <w:t>2174801040739</w:t>
       </w:r>
-      <w:bookmarkStart w:id="0" w:name="_GoBack"/>
-      <w:bookmarkEnd w:id="0"/>
     </w:p>
     <w:p>
       <w:pPr>
@@ -8154,66 +8152,6 @@
           <w:sz w:val="26"/>
           <w:szCs w:val="26"/>
         </w:rPr>
-        <w:t>Trong</w:t>
-      </w:r>
-      <w:proofErr w:type="spellEnd"/>
-      <w:r>
-        <w:rPr>
-          <w:rFonts w:ascii="Segoe UI" w:hAnsi="Segoe UI" w:cs="Segoe UI"/>
-          <w:color w:val="374151"/>
-          <w:sz w:val="26"/>
-          <w:szCs w:val="26"/>
-        </w:rPr>
-        <w:t xml:space="preserve"> </w:t>
-      </w:r>
-      <w:proofErr w:type="spellStart"/>
-      <w:r>
-        <w:rPr>
-          <w:rFonts w:ascii="Segoe UI" w:hAnsi="Segoe UI" w:cs="Segoe UI"/>
-          <w:color w:val="374151"/>
-          <w:sz w:val="26"/>
-          <w:szCs w:val="26"/>
-        </w:rPr>
-        <w:t>bối</w:t>
-      </w:r>
-      <w:proofErr w:type="spellEnd"/>
-      <w:r>
-        <w:rPr>
-          <w:rFonts w:ascii="Segoe UI" w:hAnsi="Segoe UI" w:cs="Segoe UI"/>
-          <w:color w:val="374151"/>
-          <w:sz w:val="26"/>
-          <w:szCs w:val="26"/>
-        </w:rPr>
-        <w:t xml:space="preserve"> </w:t>
-      </w:r>
-      <w:proofErr w:type="spellStart"/>
-      <w:r>
-        <w:rPr>
-          <w:rFonts w:ascii="Segoe UI" w:hAnsi="Segoe UI" w:cs="Segoe UI"/>
-          <w:color w:val="374151"/>
-          <w:sz w:val="26"/>
-          <w:szCs w:val="26"/>
-        </w:rPr>
-        <w:t>cảnh</w:t>
-      </w:r>
-      <w:proofErr w:type="spellEnd"/>
-      <w:r>
-        <w:rPr>
-          <w:rFonts w:ascii="Segoe UI" w:hAnsi="Segoe UI" w:cs="Segoe UI"/>
-          <w:color w:val="374151"/>
-          <w:sz w:val="26"/>
-          <w:szCs w:val="26"/>
-        </w:rPr>
-        <w:t xml:space="preserve"> </w:t>
-      </w:r>
-      <w:proofErr w:type="spellStart"/>
-      <w:r>
-        <w:rPr>
-          <w:rFonts w:ascii="Segoe UI" w:hAnsi="Segoe UI" w:cs="Segoe UI"/>
-          <w:color w:val="374151"/>
-          <w:sz w:val="26"/>
-          <w:szCs w:val="26"/>
-        </w:rPr>
         <w:t>mà</w:t>
       </w:r>
       <w:proofErr w:type="spellEnd"/>
@@ -9382,6 +9320,8 @@
         </w:rPr>
         <w:t>.</w:t>
       </w:r>
+      <w:bookmarkStart w:id="0" w:name="_GoBack"/>
+      <w:bookmarkEnd w:id="0"/>
     </w:p>
     <w:p>
       <w:pPr>
